--- a/ordenanzas/0884.docx
+++ b/ordenanzas/0884.docx
@@ -4,7 +4,8 @@
   <w:body>
     <w:p>
       <w:pPr>
-        <w:spacing w:line="240" w:lineRule="auto"/>
+        <w:keepNext/>
+        <w:spacing w:after="240" w:line="240" w:lineRule="auto"/>
         <w:jc w:val="right"/>
         <w:rPr>
           <w:rFonts w:ascii="Times New Roman" w:hAnsi="Times New Roman"/>
@@ -21,16 +22,19 @@
     </w:p>
     <w:p>
       <w:pPr>
-        <w:spacing w:line="240" w:lineRule="auto"/>
-        <w:jc w:val="left"/>
-        <w:rPr>
-          <w:rFonts w:ascii="Times New Roman" w:hAnsi="Times New Roman"/>
-          <w:sz w:val="24"/>
-        </w:rPr>
-      </w:pPr>
-      <w:r>
-        <w:rPr>
-          <w:rFonts w:ascii="Times New Roman" w:hAnsi="Times New Roman"/>
+        <w:keepNext/>
+        <w:spacing w:before="240" w:after="360" w:line="240" w:lineRule="auto"/>
+        <w:jc w:val="left"/>
+        <w:rPr>
+          <w:rFonts w:ascii="Times New Roman" w:hAnsi="Times New Roman"/>
+          <w:b/>
+          <w:sz w:val="24"/>
+        </w:rPr>
+      </w:pPr>
+      <w:r>
+        <w:rPr>
+          <w:rFonts w:ascii="Times New Roman" w:hAnsi="Times New Roman"/>
+          <w:b/>
           <w:sz w:val="24"/>
         </w:rPr>
         <w:t>ORDENANZA Nº 884</w:t>
@@ -38,19 +42,41 @@
     </w:p>
     <w:p>
       <w:pPr>
-        <w:spacing w:line="240" w:lineRule="auto"/>
-        <w:rPr>
-          <w:rFonts w:ascii="Times New Roman" w:hAnsi="Times New Roman"/>
-          <w:sz w:val="24"/>
-        </w:rPr>
-      </w:pPr>
-      <w:r>
-        <w:rPr>
-          <w:rFonts w:ascii="Times New Roman" w:hAnsi="Times New Roman"/>
+        <w:keepNext/>
+        <w:spacing w:before="240" w:after="120" w:line="240" w:lineRule="auto"/>
+        <w:jc w:val="left"/>
+        <w:rPr>
+          <w:rFonts w:ascii="Times New Roman" w:hAnsi="Times New Roman"/>
+          <w:b/>
+          <w:sz w:val="24"/>
+        </w:rPr>
+      </w:pPr>
+      <w:r>
+        <w:rPr>
+          <w:rFonts w:ascii="Times New Roman" w:hAnsi="Times New Roman"/>
+          <w:b/>
           <w:sz w:val="24"/>
         </w:rPr>
         <w:t xml:space="preserve">VISTO: </w:t>
       </w:r>
+    </w:p>
+    <w:p>
+      <w:pPr>
+        <w:keepNext/>
+        <w:spacing w:after="120" w:line="240" w:lineRule="auto"/>
+        <w:jc w:val="left"/>
+        <w:rPr>
+          <w:rFonts w:ascii="Times New Roman" w:hAnsi="Times New Roman"/>
+          <w:sz w:val="24"/>
+        </w:rPr>
+      </w:pPr>
+      <w:r>
+        <w:rPr>
+          <w:rFonts w:ascii="Times New Roman" w:hAnsi="Times New Roman"/>
+          <w:sz w:val="24"/>
+        </w:rPr>
+        <w:t xml:space="preserve"> </w:t>
+      </w:r>
       <w:r>
         <w:rPr>
           <w:rFonts w:ascii="Times New Roman" w:hAnsi="Times New Roman"/>
@@ -61,7 +87,9 @@
     </w:p>
     <w:p>
       <w:pPr>
-        <w:spacing w:line="240" w:lineRule="auto"/>
+        <w:keepNext/>
+        <w:spacing w:after="120" w:line="240" w:lineRule="auto"/>
+        <w:jc w:val="left"/>
         <w:rPr>
           <w:rFonts w:ascii="Times New Roman" w:hAnsi="Times New Roman"/>
           <w:sz w:val="24"/>
@@ -77,18 +105,40 @@
     </w:p>
     <w:p>
       <w:pPr>
-        <w:spacing w:line="240" w:lineRule="auto"/>
-        <w:rPr>
-          <w:rFonts w:ascii="Times New Roman" w:hAnsi="Times New Roman"/>
-          <w:sz w:val="24"/>
-        </w:rPr>
-      </w:pPr>
-      <w:r>
-        <w:rPr>
-          <w:rFonts w:ascii="Times New Roman" w:hAnsi="Times New Roman"/>
+        <w:keepNext/>
+        <w:spacing w:before="240" w:after="120" w:line="240" w:lineRule="auto"/>
+        <w:jc w:val="left"/>
+        <w:rPr>
+          <w:rFonts w:ascii="Times New Roman" w:hAnsi="Times New Roman"/>
+          <w:b/>
+          <w:sz w:val="24"/>
+        </w:rPr>
+      </w:pPr>
+      <w:r>
+        <w:rPr>
+          <w:rFonts w:ascii="Times New Roman" w:hAnsi="Times New Roman"/>
+          <w:b/>
           <w:sz w:val="24"/>
         </w:rPr>
         <w:t xml:space="preserve">CONSIDERANDO: </w:t>
+      </w:r>
+    </w:p>
+    <w:p>
+      <w:pPr>
+        <w:keepNext/>
+        <w:spacing w:after="120" w:line="240" w:lineRule="auto"/>
+        <w:jc w:val="left"/>
+        <w:rPr>
+          <w:rFonts w:ascii="Times New Roman" w:hAnsi="Times New Roman"/>
+          <w:sz w:val="24"/>
+        </w:rPr>
+      </w:pPr>
+      <w:r>
+        <w:rPr>
+          <w:rFonts w:ascii="Times New Roman" w:hAnsi="Times New Roman"/>
+          <w:sz w:val="24"/>
+        </w:rPr>
+        <w:t xml:space="preserve"> </w:t>
       </w:r>
       <w:r>
         <w:rPr>
@@ -136,7 +186,9 @@
     </w:p>
     <w:p>
       <w:pPr>
-        <w:spacing w:line="240" w:lineRule="auto"/>
+        <w:keepNext/>
+        <w:spacing w:after="120" w:line="240" w:lineRule="auto"/>
+        <w:jc w:val="left"/>
         <w:rPr>
           <w:rFonts w:ascii="Times New Roman" w:hAnsi="Times New Roman"/>
           <w:sz w:val="24"/>
@@ -173,7 +225,9 @@
     </w:p>
     <w:p>
       <w:pPr>
-        <w:spacing w:line="240" w:lineRule="auto"/>
+        <w:keepNext/>
+        <w:spacing w:after="120" w:line="240" w:lineRule="auto"/>
+        <w:jc w:val="left"/>
         <w:rPr>
           <w:rFonts w:ascii="Times New Roman" w:hAnsi="Times New Roman"/>
           <w:sz w:val="24"/>
@@ -189,7 +243,9 @@
     </w:p>
     <w:p>
       <w:pPr>
-        <w:spacing w:line="240" w:lineRule="auto"/>
+        <w:keepNext/>
+        <w:spacing w:after="120" w:line="240" w:lineRule="auto"/>
+        <w:jc w:val="left"/>
         <w:rPr>
           <w:rFonts w:ascii="Times New Roman" w:hAnsi="Times New Roman"/>
           <w:sz w:val="24"/>
@@ -205,7 +261,9 @@
     </w:p>
     <w:p>
       <w:pPr>
-        <w:spacing w:line="240" w:lineRule="auto"/>
+        <w:keepNext/>
+        <w:spacing w:after="120" w:line="240" w:lineRule="auto"/>
+        <w:jc w:val="left"/>
         <w:rPr>
           <w:rFonts w:ascii="Times New Roman" w:hAnsi="Times New Roman"/>
           <w:sz w:val="24"/>
@@ -228,23 +286,55 @@
     </w:p>
     <w:p>
       <w:pPr>
-        <w:spacing w:line="240" w:lineRule="auto"/>
-        <w:rPr>
-          <w:rFonts w:ascii="Times New Roman" w:hAnsi="Times New Roman"/>
-          <w:sz w:val="24"/>
-        </w:rPr>
-      </w:pPr>
-      <w:r>
-        <w:rPr>
-          <w:rFonts w:ascii="Times New Roman" w:hAnsi="Times New Roman"/>
-          <w:sz w:val="24"/>
-        </w:rPr>
-        <w:t>Que es necesario complementar el punto 1-8-1 Interface Producción, capítulo 1º del código de Ordenamiento Urbano, Ordenanza nº 613/94;</w:t>
-      </w:r>
-    </w:p>
-    <w:p>
-      <w:pPr>
-        <w:spacing w:line="240" w:lineRule="auto"/>
+        <w:keepNext/>
+        <w:spacing w:after="120" w:line="240" w:lineRule="auto"/>
+        <w:jc w:val="left"/>
+        <w:rPr>
+          <w:rFonts w:ascii="Times New Roman" w:hAnsi="Times New Roman"/>
+          <w:sz w:val="24"/>
+        </w:rPr>
+      </w:pPr>
+      <w:r>
+        <w:rPr>
+          <w:rFonts w:ascii="Times New Roman" w:hAnsi="Times New Roman"/>
+          <w:sz w:val="24"/>
+        </w:rPr>
+        <w:t>Que es necesario complementar el punto 1-8-1 Interface Producción, capítulo 1</w:t>
+      </w:r>
+      <w:r>
+        <w:rPr>
+          <w:rFonts w:ascii="Times New Roman" w:hAnsi="Times New Roman"/>
+          <w:sz w:val="24"/>
+        </w:rPr>
+        <w:t xml:space="preserve">º </w:t>
+      </w:r>
+      <w:r>
+        <w:rPr>
+          <w:rFonts w:ascii="Times New Roman" w:hAnsi="Times New Roman"/>
+          <w:sz w:val="24"/>
+        </w:rPr>
+        <w:t>del código de Ordenamiento Urbano, Ordenanza n</w:t>
+      </w:r>
+      <w:r>
+        <w:rPr>
+          <w:rFonts w:ascii="Times New Roman" w:hAnsi="Times New Roman"/>
+          <w:sz w:val="24"/>
+        </w:rPr>
+        <w:t xml:space="preserve">º </w:t>
+      </w:r>
+      <w:r>
+        <w:rPr>
+          <w:rFonts w:ascii="Times New Roman" w:hAnsi="Times New Roman"/>
+          <w:sz w:val="24"/>
+        </w:rPr>
+        <w:t>613/94;</w:t>
+      </w:r>
+    </w:p>
+    <w:p>
+      <w:pPr>
+        <w:keepNext/>
+        <w:spacing w:before="360" w:after="360" w:line="240" w:lineRule="auto"/>
+        <w:ind w:left="1984" w:right="1984"/>
         <w:jc w:val="center"/>
         <w:rPr>
           <w:rFonts w:ascii="Times New Roman" w:hAnsi="Times New Roman"/>
@@ -254,13 +344,7 @@
       <w:r>
         <w:rPr>
           <w:rFonts w:ascii="Times New Roman" w:hAnsi="Times New Roman"/>
-          <w:sz w:val="24"/>
-        </w:rPr>
-        <w:t xml:space="preserve">POR </w:t>
-      </w:r>
-      <w:r>
-        <w:rPr>
-          <w:rFonts w:ascii="Times New Roman" w:hAnsi="Times New Roman"/>
+          <w:b/>
           <w:sz w:val="24"/>
         </w:rPr>
         <w:t>EL CONCEJO DELIBERANTE SANCIONA CON FUERZA DE ORDENANZA</w:t>
@@ -275,16 +359,19 @@
     </w:p>
     <w:p>
       <w:pPr>
-        <w:spacing w:line="240" w:lineRule="auto"/>
-        <w:rPr>
-          <w:rFonts w:ascii="Times New Roman" w:hAnsi="Times New Roman"/>
-          <w:sz w:val="24"/>
-        </w:rPr>
-      </w:pPr>
-      <w:r>
-        <w:rPr>
-          <w:rFonts w:ascii="Times New Roman" w:hAnsi="Times New Roman"/>
-          <w:sz w:val="24"/>
+        <w:keepNext/>
+        <w:spacing w:after="120" w:line="240" w:lineRule="auto"/>
+        <w:jc w:val="left"/>
+        <w:rPr>
+          <w:rFonts w:ascii="Times New Roman" w:hAnsi="Times New Roman"/>
+          <w:sz w:val="24"/>
+        </w:rPr>
+      </w:pPr>
+      <w:r>
+        <w:rPr>
+          <w:rFonts w:ascii="Times New Roman" w:hAnsi="Times New Roman"/>
+          <w:sz w:val="24"/>
+          <w:u w:val="single"/>
         </w:rPr>
         <w:t>ARTICULO PRIMERO</w:t>
       </w:r>
@@ -292,8 +379,16 @@
         <w:rPr>
           <w:rFonts w:ascii="Times New Roman" w:hAnsi="Times New Roman"/>
           <w:sz w:val="24"/>
-        </w:rPr>
-        <w:t xml:space="preserve">: </w:t>
+          <w:u w:val="single"/>
+        </w:rPr>
+        <w:t>:</w:t>
+      </w:r>
+      <w:r>
+        <w:rPr>
+          <w:rFonts w:ascii="Times New Roman" w:hAnsi="Times New Roman"/>
+          <w:sz w:val="24"/>
+        </w:rPr>
+        <w:t xml:space="preserve"> </w:t>
       </w:r>
       <w:r>
         <w:rPr>
@@ -305,16 +400,19 @@
     </w:p>
     <w:p>
       <w:pPr>
-        <w:spacing w:line="240" w:lineRule="auto"/>
-        <w:rPr>
-          <w:rFonts w:ascii="Times New Roman" w:hAnsi="Times New Roman"/>
-          <w:sz w:val="24"/>
-        </w:rPr>
-      </w:pPr>
-      <w:r>
-        <w:rPr>
-          <w:rFonts w:ascii="Times New Roman" w:hAnsi="Times New Roman"/>
-          <w:sz w:val="24"/>
+        <w:keepNext/>
+        <w:spacing w:after="120" w:line="240" w:lineRule="auto"/>
+        <w:jc w:val="left"/>
+        <w:rPr>
+          <w:rFonts w:ascii="Times New Roman" w:hAnsi="Times New Roman"/>
+          <w:sz w:val="24"/>
+        </w:rPr>
+      </w:pPr>
+      <w:r>
+        <w:rPr>
+          <w:rFonts w:ascii="Times New Roman" w:hAnsi="Times New Roman"/>
+          <w:sz w:val="24"/>
+          <w:u w:val="single"/>
         </w:rPr>
         <w:t>ARTICULO SEGUNDO</w:t>
       </w:r>
@@ -322,8 +420,16 @@
         <w:rPr>
           <w:rFonts w:ascii="Times New Roman" w:hAnsi="Times New Roman"/>
           <w:sz w:val="24"/>
-        </w:rPr>
-        <w:t xml:space="preserve">: </w:t>
+          <w:u w:val="single"/>
+        </w:rPr>
+        <w:t>:</w:t>
+      </w:r>
+      <w:r>
+        <w:rPr>
+          <w:rFonts w:ascii="Times New Roman" w:hAnsi="Times New Roman"/>
+          <w:sz w:val="24"/>
+        </w:rPr>
+        <w:t xml:space="preserve"> </w:t>
       </w:r>
       <w:r>
         <w:rPr>
@@ -335,16 +441,19 @@
     </w:p>
     <w:p>
       <w:pPr>
-        <w:spacing w:line="240" w:lineRule="auto"/>
-        <w:rPr>
-          <w:rFonts w:ascii="Times New Roman" w:hAnsi="Times New Roman"/>
-          <w:sz w:val="24"/>
-        </w:rPr>
-      </w:pPr>
-      <w:r>
-        <w:rPr>
-          <w:rFonts w:ascii="Times New Roman" w:hAnsi="Times New Roman"/>
-          <w:sz w:val="24"/>
+        <w:keepNext/>
+        <w:spacing w:after="120" w:line="240" w:lineRule="auto"/>
+        <w:jc w:val="left"/>
+        <w:rPr>
+          <w:rFonts w:ascii="Times New Roman" w:hAnsi="Times New Roman"/>
+          <w:sz w:val="24"/>
+        </w:rPr>
+      </w:pPr>
+      <w:r>
+        <w:rPr>
+          <w:rFonts w:ascii="Times New Roman" w:hAnsi="Times New Roman"/>
+          <w:sz w:val="24"/>
+          <w:u w:val="single"/>
         </w:rPr>
         <w:t>ARTICULO TERCERO</w:t>
       </w:r>
@@ -352,39 +461,65 @@
         <w:rPr>
           <w:rFonts w:ascii="Times New Roman" w:hAnsi="Times New Roman"/>
           <w:sz w:val="24"/>
-        </w:rPr>
-        <w:t xml:space="preserve">: </w:t>
-      </w:r>
-      <w:r>
-        <w:rPr>
-          <w:rFonts w:ascii="Times New Roman" w:hAnsi="Times New Roman"/>
-          <w:sz w:val="24"/>
-        </w:rPr>
-        <w:t>FACULTASE al Departamento Ejecutivo Municipal para fijar días y horarios de funcionamiento de las Ferias Francas, pudiendo aumentar y/o disminuir los días y horarios de atención a pedido de la Comisión Administradora, pudiendo autorizar el funcionamiento de una Feria o Minimercado estable y/o permanente.</w:t>
-      </w:r>
-    </w:p>
-    <w:p>
-      <w:pPr>
-        <w:spacing w:line="240" w:lineRule="auto"/>
-        <w:rPr>
-          <w:rFonts w:ascii="Times New Roman" w:hAnsi="Times New Roman"/>
-          <w:sz w:val="24"/>
-        </w:rPr>
-      </w:pPr>
+          <w:u w:val="single"/>
+        </w:rPr>
+        <w:t>:</w:t>
+      </w:r>
+      <w:r>
+        <w:rPr>
+          <w:rFonts w:ascii="Times New Roman" w:hAnsi="Times New Roman"/>
+          <w:sz w:val="24"/>
+        </w:rPr>
+        <w:t xml:space="preserve"> </w:t>
+      </w:r>
+      <w:r>
+        <w:rPr>
+          <w:rFonts w:ascii="Times New Roman" w:hAnsi="Times New Roman"/>
+          <w:sz w:val="24"/>
+        </w:rPr>
+        <w:t xml:space="preserve">FACULTASE al Departamento Ejecutivo Municipal para fijar días y horarios de funcionamiento de las Ferias Francas, pudiendo aumentar y/o disminuir los días y horarios de atención a pedido de la Comisión Administradora, </w:t>
+      </w:r>
       <w:r>
         <w:rPr>
           <w:rFonts w:ascii="Times New Roman" w:hAnsi="Times New Roman"/>
           <w:sz w:val="24"/>
         </w:rPr>
         <w:lastRenderedPageBreak/>
+        <w:t>pudiendo autorizar el funcionamiento de una Feria o Minimercado estable y/o permanente.</w:t>
+      </w:r>
+    </w:p>
+    <w:p>
+      <w:pPr>
+        <w:keepNext/>
+        <w:spacing w:after="120" w:line="240" w:lineRule="auto"/>
+        <w:jc w:val="left"/>
+        <w:rPr>
+          <w:rFonts w:ascii="Times New Roman" w:hAnsi="Times New Roman"/>
+          <w:sz w:val="24"/>
+        </w:rPr>
+      </w:pPr>
+      <w:r>
+        <w:rPr>
+          <w:rFonts w:ascii="Times New Roman" w:hAnsi="Times New Roman"/>
+          <w:sz w:val="24"/>
+          <w:u w:val="single"/>
+        </w:rPr>
         <w:t>ARTICULO CUARTO</w:t>
       </w:r>
       <w:r>
         <w:rPr>
           <w:rFonts w:ascii="Times New Roman" w:hAnsi="Times New Roman"/>
           <w:sz w:val="24"/>
-        </w:rPr>
-        <w:t xml:space="preserve">: </w:t>
+          <w:u w:val="single"/>
+        </w:rPr>
+        <w:t>:</w:t>
+      </w:r>
+      <w:r>
+        <w:rPr>
+          <w:rFonts w:ascii="Times New Roman" w:hAnsi="Times New Roman"/>
+          <w:sz w:val="24"/>
+        </w:rPr>
+        <w:t xml:space="preserve"> </w:t>
       </w:r>
       <w:r>
         <w:rPr>
@@ -396,16 +531,19 @@
     </w:p>
     <w:p>
       <w:pPr>
-        <w:spacing w:line="240" w:lineRule="auto"/>
-        <w:rPr>
-          <w:rFonts w:ascii="Times New Roman" w:hAnsi="Times New Roman"/>
-          <w:sz w:val="24"/>
-        </w:rPr>
-      </w:pPr>
-      <w:r>
-        <w:rPr>
-          <w:rFonts w:ascii="Times New Roman" w:hAnsi="Times New Roman"/>
-          <w:sz w:val="24"/>
+        <w:keepNext/>
+        <w:spacing w:after="120" w:line="240" w:lineRule="auto"/>
+        <w:jc w:val="left"/>
+        <w:rPr>
+          <w:rFonts w:ascii="Times New Roman" w:hAnsi="Times New Roman"/>
+          <w:sz w:val="24"/>
+        </w:rPr>
+      </w:pPr>
+      <w:r>
+        <w:rPr>
+          <w:rFonts w:ascii="Times New Roman" w:hAnsi="Times New Roman"/>
+          <w:sz w:val="24"/>
+          <w:u w:val="single"/>
         </w:rPr>
         <w:t>ARTICULO QUINTO</w:t>
       </w:r>
@@ -413,8 +551,16 @@
         <w:rPr>
           <w:rFonts w:ascii="Times New Roman" w:hAnsi="Times New Roman"/>
           <w:sz w:val="24"/>
-        </w:rPr>
-        <w:t xml:space="preserve">: </w:t>
+          <w:u w:val="single"/>
+        </w:rPr>
+        <w:t>:</w:t>
+      </w:r>
+      <w:r>
+        <w:rPr>
+          <w:rFonts w:ascii="Times New Roman" w:hAnsi="Times New Roman"/>
+          <w:sz w:val="24"/>
+        </w:rPr>
+        <w:t xml:space="preserve"> </w:t>
       </w:r>
       <w:r>
         <w:rPr>
@@ -426,16 +572,19 @@
     </w:p>
     <w:p>
       <w:pPr>
-        <w:spacing w:line="240" w:lineRule="auto"/>
-        <w:rPr>
-          <w:rFonts w:ascii="Times New Roman" w:hAnsi="Times New Roman"/>
-          <w:sz w:val="24"/>
-        </w:rPr>
-      </w:pPr>
-      <w:r>
-        <w:rPr>
-          <w:rFonts w:ascii="Times New Roman" w:hAnsi="Times New Roman"/>
-          <w:sz w:val="24"/>
+        <w:keepNext/>
+        <w:spacing w:after="120" w:line="240" w:lineRule="auto"/>
+        <w:jc w:val="left"/>
+        <w:rPr>
+          <w:rFonts w:ascii="Times New Roman" w:hAnsi="Times New Roman"/>
+          <w:sz w:val="24"/>
+        </w:rPr>
+      </w:pPr>
+      <w:r>
+        <w:rPr>
+          <w:rFonts w:ascii="Times New Roman" w:hAnsi="Times New Roman"/>
+          <w:sz w:val="24"/>
+          <w:u w:val="single"/>
         </w:rPr>
         <w:t>ARTICULO SEXTO</w:t>
       </w:r>
@@ -443,30 +592,54 @@
         <w:rPr>
           <w:rFonts w:ascii="Times New Roman" w:hAnsi="Times New Roman"/>
           <w:sz w:val="24"/>
-        </w:rPr>
-        <w:t xml:space="preserve">: </w:t>
-      </w:r>
-      <w:r>
-        <w:rPr>
-          <w:rFonts w:ascii="Times New Roman" w:hAnsi="Times New Roman"/>
-          <w:sz w:val="24"/>
-        </w:rPr>
-        <w:t>Queda totalmente prohibida la venta en la Feria o sus alrededores de los siguientes artículos: bebidas alcohólicas, ropa o cualquier otra prenda de vestir, carne faenada de cualquier tipo de animal o animales vivos, artículos de electrónica y cualquier otro artículo no especificado en el artículo 5º.</w:t>
-      </w:r>
-    </w:p>
-    <w:p>
-      <w:pPr>
-        <w:spacing w:line="240" w:lineRule="auto"/>
-        <w:jc w:val="left"/>
-        <w:rPr>
-          <w:rFonts w:ascii="Times New Roman" w:hAnsi="Times New Roman"/>
-          <w:sz w:val="24"/>
-        </w:rPr>
-      </w:pPr>
-      <w:r>
-        <w:rPr>
-          <w:rFonts w:ascii="Times New Roman" w:hAnsi="Times New Roman"/>
-          <w:sz w:val="24"/>
+          <w:u w:val="single"/>
+        </w:rPr>
+        <w:t>:</w:t>
+      </w:r>
+      <w:r>
+        <w:rPr>
+          <w:rFonts w:ascii="Times New Roman" w:hAnsi="Times New Roman"/>
+          <w:sz w:val="24"/>
+        </w:rPr>
+        <w:t xml:space="preserve"> </w:t>
+      </w:r>
+      <w:r>
+        <w:rPr>
+          <w:rFonts w:ascii="Times New Roman" w:hAnsi="Times New Roman"/>
+          <w:sz w:val="24"/>
+        </w:rPr>
+        <w:t>Queda totalmente prohibida la venta en la Feria o sus alrededores de los siguientes artículos: bebidas alcohólicas, ropa o cualquier otra prenda de vestir, carne faenada de cualquier tipo de animal o animales vivos, artículos de electrónica y cualquier otro artículo no especificado en el artículo 5</w:t>
+      </w:r>
+      <w:r>
+        <w:rPr>
+          <w:rFonts w:ascii="Times New Roman" w:hAnsi="Times New Roman"/>
+          <w:sz w:val="24"/>
+        </w:rPr>
+        <w:t xml:space="preserve">º </w:t>
+      </w:r>
+      <w:r>
+        <w:rPr>
+          <w:rFonts w:ascii="Times New Roman" w:hAnsi="Times New Roman"/>
+          <w:sz w:val="24"/>
+        </w:rPr>
+        <w:t>.</w:t>
+      </w:r>
+    </w:p>
+    <w:p>
+      <w:pPr>
+        <w:keepNext/>
+        <w:spacing w:after="120" w:line="240" w:lineRule="auto"/>
+        <w:jc w:val="left"/>
+        <w:rPr>
+          <w:rFonts w:ascii="Times New Roman" w:hAnsi="Times New Roman"/>
+          <w:sz w:val="24"/>
+        </w:rPr>
+      </w:pPr>
+      <w:r>
+        <w:rPr>
+          <w:rFonts w:ascii="Times New Roman" w:hAnsi="Times New Roman"/>
+          <w:sz w:val="24"/>
+          <w:u w:val="single"/>
         </w:rPr>
         <w:t>ARTICULO SEPTIMO</w:t>
       </w:r>
@@ -474,8 +647,16 @@
         <w:rPr>
           <w:rFonts w:ascii="Times New Roman" w:hAnsi="Times New Roman"/>
           <w:sz w:val="24"/>
-        </w:rPr>
-        <w:t xml:space="preserve">: </w:t>
+          <w:u w:val="single"/>
+        </w:rPr>
+        <w:t>:</w:t>
+      </w:r>
+      <w:r>
+        <w:rPr>
+          <w:rFonts w:ascii="Times New Roman" w:hAnsi="Times New Roman"/>
+          <w:sz w:val="24"/>
+        </w:rPr>
+        <w:t xml:space="preserve"> </w:t>
       </w:r>
       <w:r>
         <w:rPr>
@@ -487,17 +668,19 @@
     </w:p>
     <w:p>
       <w:pPr>
-        <w:spacing w:line="240" w:lineRule="auto"/>
-        <w:jc w:val="left"/>
-        <w:rPr>
-          <w:rFonts w:ascii="Times New Roman" w:hAnsi="Times New Roman"/>
-          <w:sz w:val="24"/>
-        </w:rPr>
-      </w:pPr>
-      <w:r>
-        <w:rPr>
-          <w:rFonts w:ascii="Times New Roman" w:hAnsi="Times New Roman"/>
-          <w:sz w:val="24"/>
+        <w:keepNext/>
+        <w:spacing w:after="120" w:line="240" w:lineRule="auto"/>
+        <w:jc w:val="left"/>
+        <w:rPr>
+          <w:rFonts w:ascii="Times New Roman" w:hAnsi="Times New Roman"/>
+          <w:sz w:val="24"/>
+        </w:rPr>
+      </w:pPr>
+      <w:r>
+        <w:rPr>
+          <w:rFonts w:ascii="Times New Roman" w:hAnsi="Times New Roman"/>
+          <w:sz w:val="24"/>
+          <w:u w:val="single"/>
         </w:rPr>
         <w:t>ARTICULO OCTAVO</w:t>
       </w:r>
@@ -505,8 +688,16 @@
         <w:rPr>
           <w:rFonts w:ascii="Times New Roman" w:hAnsi="Times New Roman"/>
           <w:sz w:val="24"/>
-        </w:rPr>
-        <w:t xml:space="preserve">: </w:t>
+          <w:u w:val="single"/>
+        </w:rPr>
+        <w:t>:</w:t>
+      </w:r>
+      <w:r>
+        <w:rPr>
+          <w:rFonts w:ascii="Times New Roman" w:hAnsi="Times New Roman"/>
+          <w:sz w:val="24"/>
+        </w:rPr>
+        <w:t xml:space="preserve"> </w:t>
       </w:r>
       <w:r>
         <w:rPr>
@@ -519,11 +710,12 @@
     <w:p>
       <w:pPr>
         <w:pStyle w:val="Prrafodelista"/>
+        <w:keepNext/>
         <w:numPr>
           <w:ilvl w:val="0"/>
           <w:numId w:val="3"/>
         </w:numPr>
-        <w:spacing w:line="240" w:lineRule="auto"/>
+        <w:spacing w:after="120" w:line="240" w:lineRule="auto"/>
         <w:ind w:left="0" w:firstLine="0"/>
         <w:jc w:val="left"/>
         <w:rPr>
@@ -542,11 +734,12 @@
     <w:p>
       <w:pPr>
         <w:pStyle w:val="Prrafodelista"/>
+        <w:keepNext/>
         <w:numPr>
           <w:ilvl w:val="0"/>
           <w:numId w:val="3"/>
         </w:numPr>
-        <w:spacing w:line="240" w:lineRule="auto"/>
+        <w:spacing w:after="120" w:line="240" w:lineRule="auto"/>
         <w:ind w:left="0" w:firstLine="0"/>
         <w:jc w:val="left"/>
         <w:rPr>
@@ -565,11 +758,12 @@
     <w:p>
       <w:pPr>
         <w:pStyle w:val="Prrafodelista"/>
+        <w:keepNext/>
         <w:numPr>
           <w:ilvl w:val="0"/>
           <w:numId w:val="3"/>
         </w:numPr>
-        <w:spacing w:line="240" w:lineRule="auto"/>
+        <w:spacing w:after="120" w:line="240" w:lineRule="auto"/>
         <w:ind w:left="0" w:firstLine="0"/>
         <w:jc w:val="left"/>
         <w:rPr>
@@ -588,11 +782,12 @@
     <w:p>
       <w:pPr>
         <w:pStyle w:val="Prrafodelista"/>
+        <w:keepNext/>
         <w:numPr>
           <w:ilvl w:val="0"/>
           <w:numId w:val="3"/>
         </w:numPr>
-        <w:spacing w:line="240" w:lineRule="auto"/>
+        <w:spacing w:after="120" w:line="240" w:lineRule="auto"/>
         <w:ind w:left="0" w:firstLine="0"/>
         <w:jc w:val="left"/>
         <w:rPr>
@@ -610,19 +805,28 @@
     </w:p>
     <w:p>
       <w:pPr>
-        <w:spacing w:line="240" w:lineRule="auto"/>
-        <w:jc w:val="left"/>
-        <w:rPr>
-          <w:rFonts w:ascii="Times New Roman" w:hAnsi="Times New Roman"/>
-          <w:sz w:val="24"/>
-        </w:rPr>
-      </w:pPr>
-      <w:r>
-        <w:rPr>
-          <w:rFonts w:ascii="Times New Roman" w:hAnsi="Times New Roman"/>
-          <w:sz w:val="24"/>
-        </w:rPr>
-        <w:t xml:space="preserve">ARTICULO NOVENO: </w:t>
+        <w:keepNext/>
+        <w:spacing w:after="120" w:line="240" w:lineRule="auto"/>
+        <w:jc w:val="left"/>
+        <w:rPr>
+          <w:rFonts w:ascii="Times New Roman" w:hAnsi="Times New Roman"/>
+          <w:sz w:val="24"/>
+        </w:rPr>
+      </w:pPr>
+      <w:r>
+        <w:rPr>
+          <w:rFonts w:ascii="Times New Roman" w:hAnsi="Times New Roman"/>
+          <w:sz w:val="24"/>
+          <w:u w:val="single"/>
+        </w:rPr>
+        <w:t>ARTICULO NOVENO:</w:t>
+      </w:r>
+      <w:r>
+        <w:rPr>
+          <w:rFonts w:ascii="Times New Roman" w:hAnsi="Times New Roman"/>
+          <w:sz w:val="24"/>
+        </w:rPr>
+        <w:t xml:space="preserve"> </w:t>
       </w:r>
       <w:r>
         <w:rPr>
@@ -641,17 +845,19 @@
     </w:p>
     <w:p>
       <w:pPr>
-        <w:spacing w:line="240" w:lineRule="auto"/>
-        <w:jc w:val="left"/>
-        <w:rPr>
-          <w:rFonts w:ascii="Times New Roman" w:hAnsi="Times New Roman"/>
-          <w:sz w:val="24"/>
-        </w:rPr>
-      </w:pPr>
-      <w:r>
-        <w:rPr>
-          <w:rFonts w:ascii="Times New Roman" w:hAnsi="Times New Roman"/>
-          <w:sz w:val="24"/>
+        <w:keepNext/>
+        <w:spacing w:after="120" w:line="240" w:lineRule="auto"/>
+        <w:jc w:val="left"/>
+        <w:rPr>
+          <w:rFonts w:ascii="Times New Roman" w:hAnsi="Times New Roman"/>
+          <w:sz w:val="24"/>
+        </w:rPr>
+      </w:pPr>
+      <w:r>
+        <w:rPr>
+          <w:rFonts w:ascii="Times New Roman" w:hAnsi="Times New Roman"/>
+          <w:sz w:val="24"/>
+          <w:u w:val="single"/>
         </w:rPr>
         <w:t>ARTICULO DÉCIMO</w:t>
       </w:r>
@@ -659,8 +865,16 @@
         <w:rPr>
           <w:rFonts w:ascii="Times New Roman" w:hAnsi="Times New Roman"/>
           <w:sz w:val="24"/>
-        </w:rPr>
-        <w:t xml:space="preserve">: </w:t>
+          <w:u w:val="single"/>
+        </w:rPr>
+        <w:t>:</w:t>
+      </w:r>
+      <w:r>
+        <w:rPr>
+          <w:rFonts w:ascii="Times New Roman" w:hAnsi="Times New Roman"/>
+          <w:sz w:val="24"/>
+        </w:rPr>
+        <w:t xml:space="preserve"> </w:t>
       </w:r>
       <w:r>
         <w:rPr>
@@ -680,11 +894,12 @@
     <w:p>
       <w:pPr>
         <w:pStyle w:val="Prrafodelista"/>
+        <w:keepNext/>
         <w:numPr>
           <w:ilvl w:val="0"/>
           <w:numId w:val="4"/>
         </w:numPr>
-        <w:spacing w:line="240" w:lineRule="auto"/>
+        <w:spacing w:after="120" w:line="240" w:lineRule="auto"/>
         <w:ind w:left="0" w:firstLine="0"/>
         <w:jc w:val="left"/>
         <w:rPr>
@@ -703,11 +918,12 @@
     <w:p>
       <w:pPr>
         <w:pStyle w:val="Prrafodelista"/>
+        <w:keepNext/>
         <w:numPr>
           <w:ilvl w:val="0"/>
           <w:numId w:val="4"/>
         </w:numPr>
-        <w:spacing w:line="240" w:lineRule="auto"/>
+        <w:spacing w:after="120" w:line="240" w:lineRule="auto"/>
         <w:ind w:left="0" w:firstLine="0"/>
         <w:jc w:val="left"/>
         <w:rPr>
@@ -726,11 +942,12 @@
     <w:p>
       <w:pPr>
         <w:pStyle w:val="Prrafodelista"/>
+        <w:keepNext/>
         <w:numPr>
           <w:ilvl w:val="0"/>
           <w:numId w:val="4"/>
         </w:numPr>
-        <w:spacing w:line="240" w:lineRule="auto"/>
+        <w:spacing w:after="120" w:line="240" w:lineRule="auto"/>
         <w:ind w:left="0" w:firstLine="0"/>
         <w:jc w:val="left"/>
         <w:rPr>
@@ -749,11 +966,12 @@
     <w:p>
       <w:pPr>
         <w:pStyle w:val="Prrafodelista"/>
+        <w:keepNext/>
         <w:numPr>
           <w:ilvl w:val="0"/>
           <w:numId w:val="4"/>
         </w:numPr>
-        <w:spacing w:line="240" w:lineRule="auto"/>
+        <w:spacing w:after="120" w:line="240" w:lineRule="auto"/>
         <w:ind w:left="0" w:firstLine="0"/>
         <w:jc w:val="left"/>
         <w:rPr>
@@ -772,11 +990,12 @@
     <w:p>
       <w:pPr>
         <w:pStyle w:val="Prrafodelista"/>
+        <w:keepNext/>
         <w:numPr>
           <w:ilvl w:val="0"/>
           <w:numId w:val="4"/>
         </w:numPr>
-        <w:spacing w:line="240" w:lineRule="auto"/>
+        <w:spacing w:after="120" w:line="240" w:lineRule="auto"/>
         <w:ind w:left="0" w:firstLine="0"/>
         <w:jc w:val="left"/>
         <w:rPr>
@@ -795,11 +1014,12 @@
     <w:p>
       <w:pPr>
         <w:pStyle w:val="Prrafodelista"/>
+        <w:keepNext/>
         <w:numPr>
           <w:ilvl w:val="0"/>
           <w:numId w:val="4"/>
         </w:numPr>
-        <w:spacing w:line="240" w:lineRule="auto"/>
+        <w:spacing w:after="120" w:line="240" w:lineRule="auto"/>
         <w:ind w:left="0" w:firstLine="0"/>
         <w:jc w:val="left"/>
         <w:rPr>
@@ -818,11 +1038,12 @@
     <w:p>
       <w:pPr>
         <w:pStyle w:val="Prrafodelista"/>
+        <w:keepNext/>
         <w:numPr>
           <w:ilvl w:val="0"/>
           <w:numId w:val="4"/>
         </w:numPr>
-        <w:spacing w:line="240" w:lineRule="auto"/>
+        <w:spacing w:after="120" w:line="240" w:lineRule="auto"/>
         <w:ind w:left="0" w:firstLine="0"/>
         <w:jc w:val="left"/>
         <w:rPr>
@@ -834,6 +1055,7 @@
         <w:rPr>
           <w:rFonts w:ascii="Times New Roman" w:hAnsi="Times New Roman"/>
           <w:sz w:val="24"/>
+          <w:u w:val="single"/>
         </w:rPr>
         <w:t>ARTICULO DÉCIMO PRIMERO</w:t>
       </w:r>
@@ -841,8 +1063,16 @@
         <w:rPr>
           <w:rFonts w:ascii="Times New Roman" w:hAnsi="Times New Roman"/>
           <w:sz w:val="24"/>
-        </w:rPr>
-        <w:t xml:space="preserve">: </w:t>
+          <w:u w:val="single"/>
+        </w:rPr>
+        <w:t>:</w:t>
+      </w:r>
+      <w:r>
+        <w:rPr>
+          <w:rFonts w:ascii="Times New Roman" w:hAnsi="Times New Roman"/>
+          <w:sz w:val="24"/>
+        </w:rPr>
+        <w:t xml:space="preserve"> </w:t>
       </w:r>
       <w:r>
         <w:rPr>
@@ -854,17 +1084,19 @@
     </w:p>
     <w:p>
       <w:pPr>
-        <w:spacing w:line="240" w:lineRule="auto"/>
-        <w:jc w:val="left"/>
-        <w:rPr>
-          <w:rFonts w:ascii="Times New Roman" w:hAnsi="Times New Roman"/>
-          <w:sz w:val="24"/>
-        </w:rPr>
-      </w:pPr>
-      <w:r>
-        <w:rPr>
-          <w:rFonts w:ascii="Times New Roman" w:hAnsi="Times New Roman"/>
-          <w:sz w:val="24"/>
+        <w:keepNext/>
+        <w:spacing w:after="120" w:line="240" w:lineRule="auto"/>
+        <w:jc w:val="left"/>
+        <w:rPr>
+          <w:rFonts w:ascii="Times New Roman" w:hAnsi="Times New Roman"/>
+          <w:sz w:val="24"/>
+        </w:rPr>
+      </w:pPr>
+      <w:r>
+        <w:rPr>
+          <w:rFonts w:ascii="Times New Roman" w:hAnsi="Times New Roman"/>
+          <w:sz w:val="24"/>
+          <w:u w:val="single"/>
         </w:rPr>
         <w:lastRenderedPageBreak/>
         <w:t>ARTICULO DÉCIMO SEGUNDO</w:t>
@@ -873,8 +1105,16 @@
         <w:rPr>
           <w:rFonts w:ascii="Times New Roman" w:hAnsi="Times New Roman"/>
           <w:sz w:val="24"/>
-        </w:rPr>
-        <w:t xml:space="preserve">: </w:t>
+          <w:u w:val="single"/>
+        </w:rPr>
+        <w:t>:</w:t>
+      </w:r>
+      <w:r>
+        <w:rPr>
+          <w:rFonts w:ascii="Times New Roman" w:hAnsi="Times New Roman"/>
+          <w:sz w:val="24"/>
+        </w:rPr>
+        <w:t xml:space="preserve"> </w:t>
       </w:r>
       <w:r>
         <w:rPr>
@@ -886,17 +1126,19 @@
     </w:p>
     <w:p>
       <w:pPr>
-        <w:spacing w:line="240" w:lineRule="auto"/>
-        <w:jc w:val="left"/>
-        <w:rPr>
-          <w:rFonts w:ascii="Times New Roman" w:hAnsi="Times New Roman"/>
-          <w:sz w:val="24"/>
-        </w:rPr>
-      </w:pPr>
-      <w:r>
-        <w:rPr>
-          <w:rFonts w:ascii="Times New Roman" w:hAnsi="Times New Roman"/>
-          <w:sz w:val="24"/>
+        <w:keepNext/>
+        <w:spacing w:after="120" w:line="240" w:lineRule="auto"/>
+        <w:jc w:val="left"/>
+        <w:rPr>
+          <w:rFonts w:ascii="Times New Roman" w:hAnsi="Times New Roman"/>
+          <w:sz w:val="24"/>
+        </w:rPr>
+      </w:pPr>
+      <w:r>
+        <w:rPr>
+          <w:rFonts w:ascii="Times New Roman" w:hAnsi="Times New Roman"/>
+          <w:sz w:val="24"/>
+          <w:u w:val="single"/>
         </w:rPr>
         <w:t>ARTICULO DÉCIMO TERCERO</w:t>
       </w:r>
@@ -904,8 +1146,16 @@
         <w:rPr>
           <w:rFonts w:ascii="Times New Roman" w:hAnsi="Times New Roman"/>
           <w:sz w:val="24"/>
-        </w:rPr>
-        <w:t xml:space="preserve">: </w:t>
+          <w:u w:val="single"/>
+        </w:rPr>
+        <w:t>:</w:t>
+      </w:r>
+      <w:r>
+        <w:rPr>
+          <w:rFonts w:ascii="Times New Roman" w:hAnsi="Times New Roman"/>
+          <w:sz w:val="24"/>
+        </w:rPr>
+        <w:t xml:space="preserve"> </w:t>
       </w:r>
       <w:r>
         <w:rPr>
@@ -918,11 +1168,12 @@
     <w:p>
       <w:pPr>
         <w:pStyle w:val="Prrafodelista"/>
+        <w:keepNext/>
         <w:numPr>
           <w:ilvl w:val="0"/>
           <w:numId w:val="5"/>
         </w:numPr>
-        <w:spacing w:line="240" w:lineRule="auto"/>
+        <w:spacing w:after="120" w:line="240" w:lineRule="auto"/>
         <w:ind w:left="0" w:firstLine="0"/>
         <w:jc w:val="left"/>
         <w:rPr>
@@ -941,11 +1192,12 @@
     <w:p>
       <w:pPr>
         <w:pStyle w:val="Prrafodelista"/>
+        <w:keepNext/>
         <w:numPr>
           <w:ilvl w:val="0"/>
           <w:numId w:val="5"/>
         </w:numPr>
-        <w:spacing w:line="240" w:lineRule="auto"/>
+        <w:spacing w:after="120" w:line="240" w:lineRule="auto"/>
         <w:ind w:left="0" w:firstLine="0"/>
         <w:jc w:val="left"/>
         <w:rPr>
@@ -964,11 +1216,12 @@
     <w:p>
       <w:pPr>
         <w:pStyle w:val="Prrafodelista"/>
+        <w:keepNext/>
         <w:numPr>
           <w:ilvl w:val="0"/>
           <w:numId w:val="5"/>
         </w:numPr>
-        <w:spacing w:line="240" w:lineRule="auto"/>
+        <w:spacing w:after="120" w:line="240" w:lineRule="auto"/>
         <w:ind w:left="0" w:firstLine="0"/>
         <w:jc w:val="left"/>
         <w:rPr>
@@ -987,11 +1240,12 @@
     <w:p>
       <w:pPr>
         <w:pStyle w:val="Prrafodelista"/>
+        <w:keepNext/>
         <w:numPr>
           <w:ilvl w:val="0"/>
           <w:numId w:val="5"/>
         </w:numPr>
-        <w:spacing w:line="240" w:lineRule="auto"/>
+        <w:spacing w:after="120" w:line="240" w:lineRule="auto"/>
         <w:ind w:left="0" w:firstLine="0"/>
         <w:jc w:val="left"/>
         <w:rPr>
@@ -1010,11 +1264,12 @@
     <w:p>
       <w:pPr>
         <w:pStyle w:val="Prrafodelista"/>
+        <w:keepNext/>
         <w:numPr>
           <w:ilvl w:val="0"/>
           <w:numId w:val="5"/>
         </w:numPr>
-        <w:spacing w:line="240" w:lineRule="auto"/>
+        <w:spacing w:after="120" w:line="240" w:lineRule="auto"/>
         <w:ind w:left="0" w:firstLine="0"/>
         <w:jc w:val="left"/>
         <w:rPr>
@@ -1032,17 +1287,19 @@
     </w:p>
     <w:p>
       <w:pPr>
-        <w:spacing w:line="240" w:lineRule="auto"/>
-        <w:jc w:val="left"/>
-        <w:rPr>
-          <w:rFonts w:ascii="Times New Roman" w:hAnsi="Times New Roman"/>
-          <w:sz w:val="24"/>
-        </w:rPr>
-      </w:pPr>
-      <w:r>
-        <w:rPr>
-          <w:rFonts w:ascii="Times New Roman" w:hAnsi="Times New Roman"/>
-          <w:sz w:val="24"/>
+        <w:keepNext/>
+        <w:spacing w:after="120" w:line="240" w:lineRule="auto"/>
+        <w:jc w:val="left"/>
+        <w:rPr>
+          <w:rFonts w:ascii="Times New Roman" w:hAnsi="Times New Roman"/>
+          <w:sz w:val="24"/>
+        </w:rPr>
+      </w:pPr>
+      <w:r>
+        <w:rPr>
+          <w:rFonts w:ascii="Times New Roman" w:hAnsi="Times New Roman"/>
+          <w:sz w:val="24"/>
+          <w:u w:val="single"/>
         </w:rPr>
         <w:t>ARTICULO DÉCIMO CUARTO</w:t>
       </w:r>
@@ -1050,8 +1307,16 @@
         <w:rPr>
           <w:rFonts w:ascii="Times New Roman" w:hAnsi="Times New Roman"/>
           <w:sz w:val="24"/>
-        </w:rPr>
-        <w:t xml:space="preserve">: </w:t>
+          <w:u w:val="single"/>
+        </w:rPr>
+        <w:t>:</w:t>
+      </w:r>
+      <w:r>
+        <w:rPr>
+          <w:rFonts w:ascii="Times New Roman" w:hAnsi="Times New Roman"/>
+          <w:sz w:val="24"/>
+        </w:rPr>
+        <w:t xml:space="preserve"> </w:t>
       </w:r>
       <w:r>
         <w:rPr>
@@ -1063,17 +1328,19 @@
     </w:p>
     <w:p>
       <w:pPr>
-        <w:spacing w:line="240" w:lineRule="auto"/>
-        <w:jc w:val="left"/>
-        <w:rPr>
-          <w:rFonts w:ascii="Times New Roman" w:hAnsi="Times New Roman"/>
-          <w:sz w:val="24"/>
-        </w:rPr>
-      </w:pPr>
-      <w:r>
-        <w:rPr>
-          <w:rFonts w:ascii="Times New Roman" w:hAnsi="Times New Roman"/>
-          <w:sz w:val="24"/>
+        <w:keepNext/>
+        <w:spacing w:after="120" w:line="240" w:lineRule="auto"/>
+        <w:jc w:val="left"/>
+        <w:rPr>
+          <w:rFonts w:ascii="Times New Roman" w:hAnsi="Times New Roman"/>
+          <w:sz w:val="24"/>
+        </w:rPr>
+      </w:pPr>
+      <w:r>
+        <w:rPr>
+          <w:rFonts w:ascii="Times New Roman" w:hAnsi="Times New Roman"/>
+          <w:sz w:val="24"/>
+          <w:u w:val="single"/>
         </w:rPr>
         <w:t>ARTICULO DÉCIMO QUINTO</w:t>
       </w:r>
@@ -1081,8 +1348,16 @@
         <w:rPr>
           <w:rFonts w:ascii="Times New Roman" w:hAnsi="Times New Roman"/>
           <w:sz w:val="24"/>
-        </w:rPr>
-        <w:t xml:space="preserve">: </w:t>
+          <w:u w:val="single"/>
+        </w:rPr>
+        <w:t>:</w:t>
+      </w:r>
+      <w:r>
+        <w:rPr>
+          <w:rFonts w:ascii="Times New Roman" w:hAnsi="Times New Roman"/>
+          <w:sz w:val="24"/>
+        </w:rPr>
+        <w:t xml:space="preserve"> </w:t>
       </w:r>
       <w:r>
         <w:rPr>
@@ -1101,17 +1376,19 @@
     </w:p>
     <w:p>
       <w:pPr>
-        <w:spacing w:line="240" w:lineRule="auto"/>
-        <w:jc w:val="left"/>
-        <w:rPr>
-          <w:rFonts w:ascii="Times New Roman" w:hAnsi="Times New Roman"/>
-          <w:sz w:val="24"/>
-        </w:rPr>
-      </w:pPr>
-      <w:r>
-        <w:rPr>
-          <w:rFonts w:ascii="Times New Roman" w:hAnsi="Times New Roman"/>
-          <w:sz w:val="24"/>
+        <w:keepNext/>
+        <w:spacing w:after="120" w:line="240" w:lineRule="auto"/>
+        <w:jc w:val="left"/>
+        <w:rPr>
+          <w:rFonts w:ascii="Times New Roman" w:hAnsi="Times New Roman"/>
+          <w:sz w:val="24"/>
+        </w:rPr>
+      </w:pPr>
+      <w:r>
+        <w:rPr>
+          <w:rFonts w:ascii="Times New Roman" w:hAnsi="Times New Roman"/>
+          <w:sz w:val="24"/>
+          <w:u w:val="single"/>
         </w:rPr>
         <w:t>ARTICULO DÉCIMO SEXTO</w:t>
       </w:r>
@@ -1119,8 +1396,16 @@
         <w:rPr>
           <w:rFonts w:ascii="Times New Roman" w:hAnsi="Times New Roman"/>
           <w:sz w:val="24"/>
-        </w:rPr>
-        <w:t xml:space="preserve">: </w:t>
+          <w:u w:val="single"/>
+        </w:rPr>
+        <w:t>:</w:t>
+      </w:r>
+      <w:r>
+        <w:rPr>
+          <w:rFonts w:ascii="Times New Roman" w:hAnsi="Times New Roman"/>
+          <w:sz w:val="24"/>
+        </w:rPr>
+        <w:t xml:space="preserve"> </w:t>
       </w:r>
       <w:r>
         <w:rPr>
@@ -1132,17 +1417,19 @@
     </w:p>
     <w:p>
       <w:pPr>
-        <w:spacing w:line="240" w:lineRule="auto"/>
-        <w:jc w:val="left"/>
-        <w:rPr>
-          <w:rFonts w:ascii="Times New Roman" w:hAnsi="Times New Roman"/>
-          <w:sz w:val="24"/>
-        </w:rPr>
-      </w:pPr>
-      <w:r>
-        <w:rPr>
-          <w:rFonts w:ascii="Times New Roman" w:hAnsi="Times New Roman"/>
-          <w:sz w:val="24"/>
+        <w:keepNext/>
+        <w:spacing w:after="120" w:line="240" w:lineRule="auto"/>
+        <w:jc w:val="left"/>
+        <w:rPr>
+          <w:rFonts w:ascii="Times New Roman" w:hAnsi="Times New Roman"/>
+          <w:sz w:val="24"/>
+        </w:rPr>
+      </w:pPr>
+      <w:r>
+        <w:rPr>
+          <w:rFonts w:ascii="Times New Roman" w:hAnsi="Times New Roman"/>
+          <w:sz w:val="24"/>
+          <w:u w:val="single"/>
         </w:rPr>
         <w:t>ARTICULO DÉCIMO SÉPTIMO</w:t>
       </w:r>
@@ -1150,8 +1437,16 @@
         <w:rPr>
           <w:rFonts w:ascii="Times New Roman" w:hAnsi="Times New Roman"/>
           <w:sz w:val="24"/>
-        </w:rPr>
-        <w:t xml:space="preserve">: </w:t>
+          <w:u w:val="single"/>
+        </w:rPr>
+        <w:t>:</w:t>
+      </w:r>
+      <w:r>
+        <w:rPr>
+          <w:rFonts w:ascii="Times New Roman" w:hAnsi="Times New Roman"/>
+          <w:sz w:val="24"/>
+        </w:rPr>
+        <w:t xml:space="preserve"> </w:t>
       </w:r>
       <w:r>
         <w:rPr>
@@ -1163,17 +1458,19 @@
     </w:p>
     <w:p>
       <w:pPr>
-        <w:spacing w:line="240" w:lineRule="auto"/>
-        <w:jc w:val="left"/>
-        <w:rPr>
-          <w:rFonts w:ascii="Times New Roman" w:hAnsi="Times New Roman"/>
-          <w:sz w:val="24"/>
-        </w:rPr>
-      </w:pPr>
-      <w:r>
-        <w:rPr>
-          <w:rFonts w:ascii="Times New Roman" w:hAnsi="Times New Roman"/>
-          <w:sz w:val="24"/>
+        <w:keepNext/>
+        <w:spacing w:after="120" w:line="240" w:lineRule="auto"/>
+        <w:jc w:val="left"/>
+        <w:rPr>
+          <w:rFonts w:ascii="Times New Roman" w:hAnsi="Times New Roman"/>
+          <w:sz w:val="24"/>
+        </w:rPr>
+      </w:pPr>
+      <w:r>
+        <w:rPr>
+          <w:rFonts w:ascii="Times New Roman" w:hAnsi="Times New Roman"/>
+          <w:sz w:val="24"/>
+          <w:u w:val="single"/>
         </w:rPr>
         <w:t>ARTICULO DÉCIMO OCTAVO</w:t>
       </w:r>
@@ -1181,8 +1478,16 @@
         <w:rPr>
           <w:rFonts w:ascii="Times New Roman" w:hAnsi="Times New Roman"/>
           <w:sz w:val="24"/>
-        </w:rPr>
-        <w:t xml:space="preserve">: </w:t>
+          <w:u w:val="single"/>
+        </w:rPr>
+        <w:t>:</w:t>
+      </w:r>
+      <w:r>
+        <w:rPr>
+          <w:rFonts w:ascii="Times New Roman" w:hAnsi="Times New Roman"/>
+          <w:sz w:val="24"/>
+        </w:rPr>
+        <w:t xml:space="preserve"> </w:t>
       </w:r>
       <w:r>
         <w:rPr>
@@ -1194,17 +1499,19 @@
     </w:p>
     <w:p>
       <w:pPr>
-        <w:spacing w:line="240" w:lineRule="auto"/>
-        <w:jc w:val="left"/>
-        <w:rPr>
-          <w:rFonts w:ascii="Times New Roman" w:hAnsi="Times New Roman"/>
-          <w:sz w:val="24"/>
-        </w:rPr>
-      </w:pPr>
-      <w:r>
-        <w:rPr>
-          <w:rFonts w:ascii="Times New Roman" w:hAnsi="Times New Roman"/>
-          <w:sz w:val="24"/>
+        <w:keepNext/>
+        <w:spacing w:after="120" w:line="240" w:lineRule="auto"/>
+        <w:jc w:val="left"/>
+        <w:rPr>
+          <w:rFonts w:ascii="Times New Roman" w:hAnsi="Times New Roman"/>
+          <w:sz w:val="24"/>
+        </w:rPr>
+      </w:pPr>
+      <w:r>
+        <w:rPr>
+          <w:rFonts w:ascii="Times New Roman" w:hAnsi="Times New Roman"/>
+          <w:sz w:val="24"/>
+          <w:u w:val="single"/>
         </w:rPr>
         <w:t>ARTICULO DÉCIMO NOVENO</w:t>
       </w:r>
@@ -1212,15 +1519,37 @@
         <w:rPr>
           <w:rFonts w:ascii="Times New Roman" w:hAnsi="Times New Roman"/>
           <w:sz w:val="24"/>
-        </w:rPr>
-        <w:t xml:space="preserve">: </w:t>
-      </w:r>
-      <w:r>
-        <w:rPr>
-          <w:rFonts w:ascii="Times New Roman" w:hAnsi="Times New Roman"/>
-          <w:sz w:val="24"/>
-        </w:rPr>
-        <w:t>Queda derogada en virtud de esta Ordenanza la Ordenanza Nº098 de fecha 20 de Noviembre de 1984 y toda otra norma que se oponga a la presente.-ARTICULO VIGESIMO:</w:t>
+          <w:u w:val="single"/>
+        </w:rPr>
+        <w:t>:</w:t>
+      </w:r>
+      <w:r>
+        <w:rPr>
+          <w:rFonts w:ascii="Times New Roman" w:hAnsi="Times New Roman"/>
+          <w:sz w:val="24"/>
+        </w:rPr>
+        <w:t xml:space="preserve"> </w:t>
+      </w:r>
+      <w:r>
+        <w:rPr>
+          <w:rFonts w:ascii="Times New Roman" w:hAnsi="Times New Roman"/>
+          <w:sz w:val="24"/>
+        </w:rPr>
+        <w:t>Queda derogada en virtud de esta Ordenanza la Ordenanza N</w:t>
+      </w:r>
+      <w:r>
+        <w:rPr>
+          <w:rFonts w:ascii="Times New Roman" w:hAnsi="Times New Roman"/>
+          <w:sz w:val="24"/>
+        </w:rPr>
+        <w:t xml:space="preserve">º </w:t>
+      </w:r>
+      <w:r>
+        <w:rPr>
+          <w:rFonts w:ascii="Times New Roman" w:hAnsi="Times New Roman"/>
+          <w:sz w:val="24"/>
+        </w:rPr>
+        <w:t>098 de fecha 20 de Noviembre de 1984 y toda otra norma que se oponga a la presente.-ARTICULO VIGESIMO:</w:t>
       </w:r>
       <w:r>
         <w:rPr>
@@ -1240,8 +1569,10 @@
       </w:r>
     </w:p>
     <w:sectPr>
+      <w:footerReference w:type="default" r:id="rId7"/>
       <w:pgSz w:w="11906" w:h="16838"/>
       <w:pgMar w:top="1417" w:right="1701" w:bottom="1417" w:left="1701" w:header="709" w:footer="709" w:gutter="0"/>
+      <w:pgNumType w:start="891"/>
       <w:cols w:space="708"/>
       <w:docGrid w:linePitch="360"/>
     </w:sectPr>
@@ -1251,7 +1582,7 @@
 
 <file path=word/endnotes.xml><?xml version="1.0" encoding="utf-8"?>
 <w:endnotes xmlns:ve="http://schemas.openxmlformats.org/markup-compatibility/2006" xmlns:o="urn:schemas-microsoft-com:office:office" xmlns:r="http://schemas.openxmlformats.org/officeDocument/2006/relationships" xmlns:m="http://schemas.openxmlformats.org/officeDocument/2006/math" xmlns:v="urn:schemas-microsoft-com:vml" xmlns:wp="http://schemas.openxmlformats.org/drawingml/2006/wordprocessingDrawing" xmlns:w10="urn:schemas-microsoft-com:office:word" xmlns:w="http://schemas.openxmlformats.org/wordprocessingml/2006/main" xmlns:wne="http://schemas.microsoft.com/office/word/2006/wordml">
-  <w:endnote w:type="separator" w:id="0">
+  <w:endnote w:type="separator" w:id="-1">
     <w:p>
       <w:pPr>
         <w:spacing w:after="0" w:line="240" w:lineRule="auto"/>
@@ -1261,7 +1592,7 @@
       </w:r>
     </w:p>
   </w:endnote>
-  <w:endnote w:type="continuationSeparator" w:id="1">
+  <w:endnote w:type="continuationSeparator" w:id="0">
     <w:p>
       <w:pPr>
         <w:spacing w:after="0" w:line="240" w:lineRule="auto"/>
@@ -1274,9 +1605,24 @@
 </w:endnotes>
 </file>
 
+<file path=word/footer1.xml><?xml version="1.0" encoding="utf-8"?>
+<w:ftr xmlns:ve="http://schemas.openxmlformats.org/markup-compatibility/2006" xmlns:o="urn:schemas-microsoft-com:office:office" xmlns:r="http://schemas.openxmlformats.org/officeDocument/2006/relationships" xmlns:m="http://schemas.openxmlformats.org/officeDocument/2006/math" xmlns:v="urn:schemas-microsoft-com:vml" xmlns:wp="http://schemas.openxmlformats.org/drawingml/2006/wordprocessingDrawing" xmlns:w10="urn:schemas-microsoft-com:office:word" xmlns:w="http://schemas.openxmlformats.org/wordprocessingml/2006/main" xmlns:wne="http://schemas.microsoft.com/office/word/2006/wordml">
+  <w:p>
+    <w:pPr>
+      <w:pStyle w:val="Piedepgina"/>
+      <w:rPr>
+        <w:rFonts w:ascii="Book Antiqua" w:hAnsi="Book Antiqua"/>
+        <w:color w:val="808080" w:themeColor="background1" w:themeShade="80"/>
+        <w:sz w:val="20"/>
+      </w:rPr>
+    </w:pPr>
+  </w:p>
+</w:ftr>
+</file>
+
 <file path=word/footnotes.xml><?xml version="1.0" encoding="utf-8"?>
 <w:footnotes xmlns:ve="http://schemas.openxmlformats.org/markup-compatibility/2006" xmlns:o="urn:schemas-microsoft-com:office:office" xmlns:r="http://schemas.openxmlformats.org/officeDocument/2006/relationships" xmlns:m="http://schemas.openxmlformats.org/officeDocument/2006/math" xmlns:v="urn:schemas-microsoft-com:vml" xmlns:wp="http://schemas.openxmlformats.org/drawingml/2006/wordprocessingDrawing" xmlns:w10="urn:schemas-microsoft-com:office:word" xmlns:w="http://schemas.openxmlformats.org/wordprocessingml/2006/main" xmlns:wne="http://schemas.microsoft.com/office/word/2006/wordml">
-  <w:footnote w:type="separator" w:id="0">
+  <w:footnote w:type="separator" w:id="-1">
     <w:p>
       <w:pPr>
         <w:spacing w:after="0" w:line="240" w:lineRule="auto"/>
@@ -1286,7 +1632,7 @@
       </w:r>
     </w:p>
   </w:footnote>
-  <w:footnote w:type="continuationSeparator" w:id="1">
+  <w:footnote w:type="continuationSeparator" w:id="0">
     <w:p>
       <w:pPr>
         <w:spacing w:after="0" w:line="240" w:lineRule="auto"/>
